--- a/Job Scheduling/assignment/(M10759011)Branch-and_bound_Programming/Branch-and_bound_Programming.docx
+++ b/Job Scheduling/assignment/(M10759011)Branch-and_bound_Programming/Branch-and_bound_Programming.docx
@@ -271,8 +271,6 @@
         </w:rPr>
         <w:t xml:space="preserve">    </w:t>
       </w:r>
-      <w:bookmarkStart w:id="0" w:name="_GoBack"/>
-      <w:bookmarkEnd w:id="0"/>
       <w:r>
         <w:rPr>
           <w:rFonts w:ascii="Times New Roman" w:eastAsia="標楷體" w:hAnsi="Times New Roman" w:cs="Times New Roman"/>
@@ -783,7 +781,39 @@
           <w:color w:val="333333"/>
           <w:spacing w:val="5"/>
         </w:rPr>
-        <w:t>排程問題演算法架構如下，首先建立一個</w:t>
+        <w:t>排程問題演算法架構如下，首先</w:t>
+      </w:r>
+      <w:r>
+        <w:rPr>
+          <w:rFonts w:ascii="Times New Roman" w:eastAsia="標楷體" w:hAnsi="Times New Roman" w:cs="Times New Roman" w:hint="eastAsia"/>
+          <w:color w:val="333333"/>
+          <w:spacing w:val="5"/>
+        </w:rPr>
+        <w:t>以</w:t>
+      </w:r>
+      <w:r>
+        <w:rPr>
+          <w:rFonts w:ascii="Times New Roman" w:eastAsia="標楷體" w:hAnsi="Times New Roman" w:cs="Times New Roman" w:hint="eastAsia"/>
+          <w:color w:val="333333"/>
+          <w:spacing w:val="5"/>
+        </w:rPr>
+        <w:t>Profit</w:t>
+      </w:r>
+      <w:r>
+        <w:rPr>
+          <w:rFonts w:ascii="Times New Roman" w:eastAsia="標楷體" w:hAnsi="Times New Roman" w:cs="Times New Roman" w:hint="eastAsia"/>
+          <w:color w:val="333333"/>
+          <w:spacing w:val="5"/>
+        </w:rPr>
+        <w:t>先行排序接著</w:t>
+      </w:r>
+      <w:r>
+        <w:rPr>
+          <w:rFonts w:ascii="Times New Roman" w:eastAsia="標楷體" w:hAnsi="Times New Roman" w:cs="Times New Roman"/>
+          <w:color w:val="333333"/>
+          <w:spacing w:val="5"/>
+        </w:rPr>
+        <w:t>建立一個</w:t>
       </w:r>
       <w:r>
         <w:rPr>
@@ -887,7 +917,15 @@
           <w:color w:val="333333"/>
           <w:spacing w:val="5"/>
         </w:rPr>
-        <w:t xml:space="preserve"> upperbound</w:t>
+        <w:t xml:space="preserve"> </w:t>
+      </w:r>
+      <w:r>
+        <w:rPr>
+          <w:rFonts w:ascii="Times New Roman" w:eastAsia="標楷體" w:hAnsi="Times New Roman" w:cs="Times New Roman"/>
+          <w:color w:val="333333"/>
+          <w:spacing w:val="5"/>
+        </w:rPr>
+        <w:t>best</w:t>
       </w:r>
       <w:r>
         <w:rPr>
@@ -919,7 +957,23 @@
           <w:color w:val="333333"/>
           <w:spacing w:val="5"/>
         </w:rPr>
-        <w:t xml:space="preserve"> upperbound </w:t>
+        <w:t xml:space="preserve"> </w:t>
+      </w:r>
+      <w:r>
+        <w:rPr>
+          <w:rFonts w:ascii="Times New Roman" w:eastAsia="標楷體" w:hAnsi="Times New Roman" w:cs="Times New Roman"/>
+          <w:color w:val="333333"/>
+          <w:spacing w:val="5"/>
+        </w:rPr>
+        <w:t>best</w:t>
+      </w:r>
+      <w:r>
+        <w:rPr>
+          <w:rFonts w:ascii="Times New Roman" w:eastAsia="標楷體" w:hAnsi="Times New Roman" w:cs="Times New Roman"/>
+          <w:color w:val="333333"/>
+          <w:spacing w:val="5"/>
+        </w:rPr>
+        <w:t xml:space="preserve"> </w:t>
       </w:r>
       <w:r>
         <w:rPr>
@@ -951,7 +1005,15 @@
           <w:color w:val="333333"/>
           <w:spacing w:val="5"/>
         </w:rPr>
-        <w:t xml:space="preserve"> upperbound</w:t>
+        <w:t xml:space="preserve"> </w:t>
+      </w:r>
+      <w:r>
+        <w:rPr>
+          <w:rFonts w:ascii="Times New Roman" w:eastAsia="標楷體" w:hAnsi="Times New Roman" w:cs="Times New Roman"/>
+          <w:color w:val="333333"/>
+          <w:spacing w:val="5"/>
+        </w:rPr>
+        <w:t>best</w:t>
       </w:r>
       <w:r>
         <w:rPr>
@@ -1007,17 +1069,14 @@
       </w:pPr>
       <w:r>
         <w:rPr>
-          <w:rFonts w:ascii="Times New Roman" w:eastAsia="標楷體" w:hAnsi="Times New Roman" w:cs="Times New Roman"/>
           <w:noProof/>
-          <w:color w:val="333333"/>
-          <w:spacing w:val="5"/>
         </w:rPr>
         <w:lastRenderedPageBreak/>
         <w:drawing>
           <wp:inline distT="0" distB="0" distL="0" distR="0">
-            <wp:extent cx="5748171" cy="3600000"/>
-            <wp:effectExtent l="0" t="0" r="5080" b="635"/>
-            <wp:docPr id="21" name="圖片 21" descr="https://i.imgur.com/EiUQ6mq.png"/>
+            <wp:extent cx="5198791" cy="4320000"/>
+            <wp:effectExtent l="0" t="0" r="1905" b="4445"/>
+            <wp:docPr id="1" name="圖片 1" descr="https://i.imgur.com/akPkNgo.png"/>
             <wp:cNvGraphicFramePr>
               <a:graphicFrameLocks xmlns:a="http://schemas.openxmlformats.org/drawingml/2006/main" noChangeAspect="1"/>
             </wp:cNvGraphicFramePr>
@@ -1025,7 +1084,7 @@
               <a:graphicData uri="http://schemas.openxmlformats.org/drawingml/2006/picture">
                 <pic:pic xmlns:pic="http://schemas.openxmlformats.org/drawingml/2006/picture">
                   <pic:nvPicPr>
-                    <pic:cNvPr id="0" name="Picture 2" descr="https://i.imgur.com/EiUQ6mq.png"/>
+                    <pic:cNvPr id="0" name="Picture 1" descr="https://i.imgur.com/akPkNgo.png"/>
                     <pic:cNvPicPr>
                       <a:picLocks noChangeAspect="1" noChangeArrowheads="1"/>
                     </pic:cNvPicPr>
@@ -1046,7 +1105,7 @@
                   <pic:spPr bwMode="auto">
                     <a:xfrm>
                       <a:off x="0" y="0"/>
-                      <a:ext cx="5748171" cy="3600000"/>
+                      <a:ext cx="5198791" cy="4320000"/>
                     </a:xfrm>
                     <a:prstGeom prst="rect">
                       <a:avLst/>
@@ -1214,8 +1273,8 @@
         </w:rPr>
         <w:drawing>
           <wp:inline distT="0" distB="0" distL="0" distR="0">
-            <wp:extent cx="5996940" cy="1799590"/>
-            <wp:effectExtent l="0" t="0" r="3810" b="0"/>
+            <wp:extent cx="4798645" cy="1440000"/>
+            <wp:effectExtent l="0" t="0" r="2540" b="8255"/>
             <wp:docPr id="20" name="圖片 20" descr="https://i.imgur.com/T0ncZQm.png"/>
             <wp:cNvGraphicFramePr>
               <a:graphicFrameLocks xmlns:a="http://schemas.openxmlformats.org/drawingml/2006/main" noChangeAspect="1"/>
@@ -1243,7 +1302,7 @@
                   <pic:spPr bwMode="auto">
                     <a:xfrm>
                       <a:off x="0" y="0"/>
-                      <a:ext cx="5998306" cy="1800000"/>
+                      <a:ext cx="4798645" cy="1440000"/>
                     </a:xfrm>
                     <a:prstGeom prst="rect">
                       <a:avLst/>
@@ -2281,7 +2340,25 @@
           <w:color w:val="333333"/>
           <w:spacing w:val="5"/>
         </w:rPr>
-        <w:t xml:space="preserve"> upperBound </w:t>
+        <w:t xml:space="preserve"> </w:t>
+      </w:r>
+      <w:bookmarkStart w:id="0" w:name="_GoBack"/>
+      <w:bookmarkEnd w:id="0"/>
+      <w:r>
+        <w:rPr>
+          <w:rFonts w:ascii="Times New Roman" w:eastAsia="標楷體" w:hAnsi="Times New Roman" w:cs="Times New Roman"/>
+          <w:color w:val="333333"/>
+          <w:spacing w:val="5"/>
+        </w:rPr>
+        <w:t>best</w:t>
+      </w:r>
+      <w:r>
+        <w:rPr>
+          <w:rFonts w:ascii="Times New Roman" w:eastAsia="標楷體" w:hAnsi="Times New Roman" w:cs="Times New Roman"/>
+          <w:color w:val="333333"/>
+          <w:spacing w:val="5"/>
+        </w:rPr>
+        <w:t xml:space="preserve"> </w:t>
       </w:r>
       <w:r>
         <w:rPr>
@@ -2755,7 +2832,23 @@
           <w:color w:val="333333"/>
           <w:spacing w:val="5"/>
         </w:rPr>
-        <w:t xml:space="preserve"> upperBound </w:t>
+        <w:t xml:space="preserve"> </w:t>
+      </w:r>
+      <w:r>
+        <w:rPr>
+          <w:rFonts w:ascii="Times New Roman" w:eastAsia="標楷體" w:hAnsi="Times New Roman" w:cs="Times New Roman"/>
+          <w:color w:val="333333"/>
+          <w:spacing w:val="5"/>
+        </w:rPr>
+        <w:t>best</w:t>
+      </w:r>
+      <w:r>
+        <w:rPr>
+          <w:rFonts w:ascii="Times New Roman" w:eastAsia="標楷體" w:hAnsi="Times New Roman" w:cs="Times New Roman"/>
+          <w:color w:val="333333"/>
+          <w:spacing w:val="5"/>
+        </w:rPr>
+        <w:t xml:space="preserve"> </w:t>
       </w:r>
       <w:r>
         <w:rPr>
@@ -2819,7 +2912,23 @@
           <w:color w:val="333333"/>
           <w:spacing w:val="5"/>
         </w:rPr>
-        <w:t xml:space="preserve"> upperBound </w:t>
+        <w:t xml:space="preserve"> </w:t>
+      </w:r>
+      <w:r>
+        <w:rPr>
+          <w:rFonts w:ascii="Times New Roman" w:eastAsia="標楷體" w:hAnsi="Times New Roman" w:cs="Times New Roman"/>
+          <w:color w:val="333333"/>
+          <w:spacing w:val="5"/>
+        </w:rPr>
+        <w:t>best</w:t>
+      </w:r>
+      <w:r>
+        <w:rPr>
+          <w:rFonts w:ascii="Times New Roman" w:eastAsia="標楷體" w:hAnsi="Times New Roman" w:cs="Times New Roman"/>
+          <w:color w:val="333333"/>
+          <w:spacing w:val="5"/>
+        </w:rPr>
+        <w:t xml:space="preserve"> </w:t>
       </w:r>
       <w:r>
         <w:rPr>
@@ -5078,7 +5187,7 @@
         <w:shd w:val="clear" w:color="auto" w:fill="FFFFFF"/>
         <w:spacing w:before="0" w:beforeAutospacing="0"/>
         <w:rPr>
-          <w:rFonts w:ascii="Times New Roman" w:eastAsia="標楷體" w:hAnsi="Times New Roman" w:cs="Times New Roman" w:hint="eastAsia"/>
+          <w:rFonts w:ascii="Times New Roman" w:eastAsia="標楷體" w:hAnsi="Times New Roman" w:cs="Times New Roman"/>
           <w:color w:val="333333"/>
           <w:spacing w:val="5"/>
         </w:rPr>
